--- a/5월 4주 작업일지.docx
+++ b/5월 4주 작업일지.docx
@@ -252,13 +252,27 @@
         <w:rPr>
           <w:rFonts w:hint="eastAsia"/>
         </w:rPr>
-        <w:t>다른 프로젝트에서 서버 진행 중인데 언리얼</w:t>
-      </w:r>
+        <w:t xml:space="preserve">다른 프로젝트에서 서버 진행 중인데 </w:t>
+      </w:r>
+      <w:proofErr w:type="spellStart"/>
       <w:r>
         <w:rPr>
           <w:rFonts w:hint="eastAsia"/>
         </w:rPr>
-        <w:t>에서 작업하는 것이</w:t>
+        <w:t>언리얼</w:t>
+      </w:r>
+      <w:r>
+        <w:rPr>
+          <w:rFonts w:hint="eastAsia"/>
+        </w:rPr>
+        <w:t>에서</w:t>
+      </w:r>
+      <w:proofErr w:type="spellEnd"/>
+      <w:r>
+        <w:rPr>
+          <w:rFonts w:hint="eastAsia"/>
+        </w:rPr>
+        <w:t xml:space="preserve"> 작업하는 것이</w:t>
       </w:r>
       <w:r>
         <w:rPr>
@@ -273,13 +287,26 @@
         <w:rPr>
           <w:rFonts w:hint="eastAsia"/>
         </w:rPr>
-        <w:t>계속 시도해보겠습니다.</w:t>
+        <w:t>계속 시도해</w:t>
+      </w:r>
+    </w:p>
+    <w:p>
+      <w:r>
+        <w:rPr>
+          <w:rFonts w:hint="eastAsia"/>
+        </w:rPr>
+        <w:t>보겠습니다.</w:t>
       </w:r>
       <w:r>
         <w:t xml:space="preserve"> </w:t>
       </w:r>
-      <w:r>
-        <w:t xml:space="preserve">MoveTo </w:t>
+      <w:proofErr w:type="spellStart"/>
+      <w:r>
+        <w:t>MoveTo</w:t>
+      </w:r>
+      <w:proofErr w:type="spellEnd"/>
+      <w:r>
+        <w:t xml:space="preserve"> </w:t>
       </w:r>
       <w:r>
         <w:rPr>
@@ -303,7 +330,59 @@
         <w:rPr>
           <w:rFonts w:hint="eastAsia"/>
         </w:rPr>
-        <w:t>이번 주는 서버 작업 하면서 다른 과제 때문에 진전이 없었습니다.</w:t>
+        <w:t xml:space="preserve">이번 주는 서버 </w:t>
+      </w:r>
+      <w:proofErr w:type="gramStart"/>
+      <w:r>
+        <w:rPr>
+          <w:rFonts w:hint="eastAsia"/>
+        </w:rPr>
+        <w:t>작업 하면서</w:t>
+      </w:r>
+      <w:proofErr w:type="gramEnd"/>
+      <w:r>
+        <w:rPr>
+          <w:rFonts w:hint="eastAsia"/>
+        </w:rPr>
+        <w:t xml:space="preserve"> 다른 과제 때문</w:t>
+      </w:r>
+    </w:p>
+    <w:p>
+      <w:r>
+        <w:rPr>
+          <w:rFonts w:hint="eastAsia"/>
+        </w:rPr>
+        <w:t>에 진전이 없었습니다.</w:t>
+      </w:r>
+    </w:p>
+    <w:p>
+      <w:r>
+        <w:rPr>
+          <w:rFonts w:hint="eastAsia"/>
+        </w:rPr>
+        <w:t>총알이 휘어지는 것이 재미를 주기위해서</w:t>
+      </w:r>
+      <w:r>
+        <w:t xml:space="preserve"> </w:t>
+      </w:r>
+      <w:r>
+        <w:rPr>
+          <w:rFonts w:hint="eastAsia"/>
+        </w:rPr>
+        <w:t>한계가 분명한 것 같아서 기능을 추가했습니다.</w:t>
+      </w:r>
+    </w:p>
+    <w:p>
+      <w:pPr>
+        <w:rPr>
+          <w:rFonts w:hint="eastAsia"/>
+        </w:rPr>
+      </w:pPr>
+      <w:r>
+        <w:rPr>
+          <w:rFonts w:hint="eastAsia"/>
+        </w:rPr>
+        <w:t>키보드 특정 버튼을 누르면 총알이 휘어지는 방향에서 반대방향으로 휘어지도록 기능을 추가했습니다.</w:t>
       </w:r>
     </w:p>
     <w:p/>
@@ -358,9 +437,11 @@
               </w:numPr>
               <w:ind w:leftChars="0"/>
             </w:pPr>
+            <w:proofErr w:type="spellStart"/>
             <w:r>
               <w:t>MoveTo</w:t>
             </w:r>
+            <w:proofErr w:type="spellEnd"/>
             <w:r>
               <w:rPr>
                 <w:rFonts w:hint="eastAsia"/>
@@ -413,7 +494,21 @@
               <w:rPr>
                 <w:rFonts w:hint="eastAsia"/>
               </w:rPr>
-              <w:t>몬스터 오브젝트 풀이 있어야 할 듯 함.</w:t>
+              <w:t xml:space="preserve">몬스터 오브젝트 풀이 있어야 할 </w:t>
+            </w:r>
+            <w:proofErr w:type="gramStart"/>
+            <w:r>
+              <w:rPr>
+                <w:rFonts w:hint="eastAsia"/>
+              </w:rPr>
+              <w:t>듯 함</w:t>
+            </w:r>
+            <w:proofErr w:type="gramEnd"/>
+            <w:r>
+              <w:rPr>
+                <w:rFonts w:hint="eastAsia"/>
+              </w:rPr>
+              <w:t>.</w:t>
             </w:r>
           </w:p>
         </w:tc>
@@ -460,6 +555,7 @@
             <w:r>
               <w:t>‘</w:t>
             </w:r>
+            <w:proofErr w:type="spellStart"/>
             <w:r>
               <w:rPr>
                 <w:rFonts w:hint="eastAsia"/>
@@ -467,7 +563,11 @@
               <w:t>M</w:t>
             </w:r>
             <w:r>
-              <w:t>oveTo’</w:t>
+              <w:t>oveTo</w:t>
+            </w:r>
+            <w:proofErr w:type="spellEnd"/>
+            <w:r>
+              <w:t>’</w:t>
             </w:r>
             <w:r>
               <w:rPr>
@@ -498,7 +598,21 @@
               <w:rPr>
                 <w:rFonts w:hint="eastAsia"/>
               </w:rPr>
-              <w:t>서버/클라 적용할 것.</w:t>
+              <w:t>서버/</w:t>
+            </w:r>
+            <w:proofErr w:type="spellStart"/>
+            <w:r>
+              <w:rPr>
+                <w:rFonts w:hint="eastAsia"/>
+              </w:rPr>
+              <w:t>클라</w:t>
+            </w:r>
+            <w:proofErr w:type="spellEnd"/>
+            <w:r>
+              <w:rPr>
+                <w:rFonts w:hint="eastAsia"/>
+              </w:rPr>
+              <w:t xml:space="preserve"> 적용할 것.</w:t>
             </w:r>
           </w:p>
         </w:tc>
@@ -659,6 +773,7 @@
               </w:numPr>
               <w:ind w:leftChars="0"/>
             </w:pPr>
+            <w:proofErr w:type="spellStart"/>
             <w:r>
               <w:rPr>
                 <w:rFonts w:hint="eastAsia"/>
@@ -668,6 +783,7 @@
             <w:r>
               <w:t>oveTo</w:t>
             </w:r>
+            <w:proofErr w:type="spellEnd"/>
             <w:r>
               <w:rPr>
                 <w:rFonts w:hint="eastAsia"/>
@@ -877,13 +993,23 @@
         <w:bCs/>
       </w:rPr>
     </w:pPr>
+    <w:proofErr w:type="spellStart"/>
     <w:r>
       <w:rPr>
         <w:rFonts w:hint="eastAsia"/>
         <w:b/>
         <w:bCs/>
       </w:rPr>
-      <w:t>팀명:</w:t>
+      <w:t>팀명</w:t>
+    </w:r>
+    <w:proofErr w:type="spellEnd"/>
+    <w:r>
+      <w:rPr>
+        <w:rFonts w:hint="eastAsia"/>
+        <w:b/>
+        <w:bCs/>
+      </w:rPr>
+      <w:t>:</w:t>
     </w:r>
     <w:r>
       <w:rPr>
